--- a/课设/二.docx
+++ b/课设/二.docx
@@ -613,7 +613,7 @@
           <w:u w:val="single"/>
           <w:lang w:val="en-US" w:eastAsia="zh-CN"/>
         </w:rPr>
-        <w:t xml:space="preserve">   202112900531 </w:t>
+        <w:t xml:space="preserve">   202112900547 202112900531 </w:t>
       </w:r>
       <w:r>
         <w:rPr>
@@ -733,6 +733,8 @@
           <w:spacing w:val="22"/>
         </w:rPr>
       </w:pPr>
+      <w:bookmarkStart w:id="1" w:name="_GoBack"/>
+      <w:bookmarkEnd w:id="1"/>
     </w:p>
     <w:p>
       <w:pPr>
@@ -835,8 +837,6 @@
         </w:rPr>
         <w:t>月</w:t>
       </w:r>
-      <w:bookmarkStart w:id="1" w:name="_GoBack"/>
-      <w:bookmarkEnd w:id="1"/>
     </w:p>
     <w:p>
       <w:pPr>
